--- a/Git/git.docx
+++ b/Git/git.docx
@@ -1,6 +1,6 @@
 
 <file path=word/document.xml><?xml version="1.0" encoding="utf-8"?>
-<w:document xmlns:wpc="http://schemas.microsoft.com/office/word/2010/wordprocessingCanvas" xmlns:cx="http://schemas.microsoft.com/office/drawing/2014/chartex" xmlns:cx1="http://schemas.microsoft.com/office/drawing/2015/9/8/chartex" xmlns:cx2="http://schemas.microsoft.com/office/drawing/2015/10/21/chartex" xmlns:cx3="http://schemas.microsoft.com/office/drawing/2016/5/9/chartex" xmlns:cx4="http://schemas.microsoft.com/office/drawing/2016/5/10/chartex" xmlns:cx5="http://schemas.microsoft.com/office/drawing/2016/5/11/chartex" xmlns:cx6="http://schemas.microsoft.com/office/drawing/2016/5/12/chartex" xmlns:cx7="http://schemas.microsoft.com/office/drawing/2016/5/13/chartex" xmlns:cx8="http://schemas.microsoft.com/office/drawing/2016/5/14/chartex" xmlns:mc="http://schemas.openxmlformats.org/markup-compatibility/2006" xmlns:aink="http://schemas.microsoft.com/office/drawing/2016/ink" xmlns:am3d="http://schemas.microsoft.com/office/drawing/2017/model3d" xmlns:o="urn:schemas-microsoft-com:office:office" xmlns:r="http://schemas.openxmlformats.org/officeDocument/2006/relationships" xmlns:m="http://schemas.openxmlformats.org/officeDocument/2006/math" xmlns:v="urn:schemas-microsoft-com:vml" xmlns:wp14="http://schemas.microsoft.com/office/word/2010/wordprocessingDrawing" xmlns:wp="http://schemas.openxmlformats.org/drawingml/2006/wordprocessingDrawing" xmlns:w10="urn:schemas-microsoft-com:office:word" xmlns:w="http://schemas.openxmlformats.org/wordprocessingml/2006/main" xmlns:w14="http://schemas.microsoft.com/office/word/2010/wordml" xmlns:w15="http://schemas.microsoft.com/office/word/2012/wordml" xmlns:w16cex="http://schemas.microsoft.com/office/word/2018/wordml/cex" xmlns:w16cid="http://schemas.microsoft.com/office/word/2016/wordml/cid" xmlns:w16="http://schemas.microsoft.com/office/word/2018/wordml" xmlns:w16sdtdh="http://schemas.microsoft.com/office/word/2020/wordml/sdtdatahash" xmlns:w16se="http://schemas.microsoft.com/office/word/2015/wordml/symex" xmlns:wpg="http://schemas.microsoft.com/office/word/2010/wordprocessingGroup" xmlns:wpi="http://schemas.microsoft.com/office/word/2010/wordprocessingInk" xmlns:wne="http://schemas.microsoft.com/office/word/2006/wordml" xmlns:wps="http://schemas.microsoft.com/office/word/2010/wordprocessingShape" mc:Ignorable="w14 w15 w16se w16cid w16 w16cex w16sdtdh wp14">
+<w:document xmlns:wpc="http://schemas.microsoft.com/office/word/2010/wordprocessingCanvas" xmlns:cx="http://schemas.microsoft.com/office/drawing/2014/chartex" xmlns:cx1="http://schemas.microsoft.com/office/drawing/2015/9/8/chartex" xmlns:cx2="http://schemas.microsoft.com/office/drawing/2015/10/21/chartex" xmlns:cx3="http://schemas.microsoft.com/office/drawing/2016/5/9/chartex" xmlns:cx4="http://schemas.microsoft.com/office/drawing/2016/5/10/chartex" xmlns:cx5="http://schemas.microsoft.com/office/drawing/2016/5/11/chartex" xmlns:cx6="http://schemas.microsoft.com/office/drawing/2016/5/12/chartex" xmlns:cx7="http://schemas.microsoft.com/office/drawing/2016/5/13/chartex" xmlns:cx8="http://schemas.microsoft.com/office/drawing/2016/5/14/chartex" xmlns:mc="http://schemas.openxmlformats.org/markup-compatibility/2006" xmlns:aink="http://schemas.microsoft.com/office/drawing/2016/ink" xmlns:am3d="http://schemas.microsoft.com/office/drawing/2017/model3d" xmlns:o="urn:schemas-microsoft-com:office:office" xmlns:oel="http://schemas.microsoft.com/office/2019/extlst" xmlns:r="http://schemas.openxmlformats.org/officeDocument/2006/relationships" xmlns:m="http://schemas.openxmlformats.org/officeDocument/2006/math" xmlns:v="urn:schemas-microsoft-com:vml" xmlns:wp14="http://schemas.microsoft.com/office/word/2010/wordprocessingDrawing" xmlns:wp="http://schemas.openxmlformats.org/drawingml/2006/wordprocessingDrawing" xmlns:w10="urn:schemas-microsoft-com:office:word" xmlns:w="http://schemas.openxmlformats.org/wordprocessingml/2006/main" xmlns:w14="http://schemas.microsoft.com/office/word/2010/wordml" xmlns:w15="http://schemas.microsoft.com/office/word/2012/wordml" xmlns:w16cex="http://schemas.microsoft.com/office/word/2018/wordml/cex" xmlns:w16cid="http://schemas.microsoft.com/office/word/2016/wordml/cid" xmlns:w16="http://schemas.microsoft.com/office/word/2018/wordml" xmlns:w16sdtdh="http://schemas.microsoft.com/office/word/2020/wordml/sdtdatahash" xmlns:w16se="http://schemas.microsoft.com/office/word/2015/wordml/symex" xmlns:wpg="http://schemas.microsoft.com/office/word/2010/wordprocessingGroup" xmlns:wpi="http://schemas.microsoft.com/office/word/2010/wordprocessingInk" xmlns:wne="http://schemas.microsoft.com/office/word/2006/wordml" xmlns:wps="http://schemas.microsoft.com/office/word/2010/wordprocessingShape" mc:Ignorable="w14 w15 w16se w16cid w16 w16cex w16sdtdh wp14">
   <w:body>
     <w:p>
       <w:pPr>
@@ -13,13 +13,8 @@
         <w:t>et</w:t>
       </w:r>
       <w:r>
-        <w:t xml:space="preserve">ting </w:t>
-      </w:r>
-      <w:proofErr w:type="spellStart"/>
-      <w:r>
-        <w:t>github</w:t>
-      </w:r>
-      <w:proofErr w:type="spellEnd"/>
+        <w:t>ting github</w:t>
+      </w:r>
       <w:r>
         <w:t xml:space="preserve"> user</w:t>
       </w:r>
@@ -75,31 +70,16 @@
         </w:rPr>
         <w:t xml:space="preserve">git config --global </w:t>
       </w:r>
-      <w:proofErr w:type="spellStart"/>
-      <w:proofErr w:type="gramStart"/>
-      <w:r>
-        <w:rPr>
-          <w:rFonts w:asciiTheme="minorBidi" w:eastAsia="Arial" w:hAnsiTheme="minorBidi"/>
-          <w:b/>
-          <w:bCs/>
-          <w:sz w:val="24"/>
-          <w:szCs w:val="24"/>
-          <w:u w:val="single"/>
-        </w:rPr>
-        <w:t>user.email</w:t>
-      </w:r>
-      <w:proofErr w:type="spellEnd"/>
-      <w:proofErr w:type="gramEnd"/>
-      <w:r>
-        <w:rPr>
-          <w:rFonts w:asciiTheme="minorBidi" w:eastAsia="Arial" w:hAnsiTheme="minorBidi"/>
-          <w:b/>
-          <w:bCs/>
-          <w:sz w:val="24"/>
-          <w:szCs w:val="24"/>
-          <w:u w:val="single"/>
-        </w:rPr>
-        <w:t xml:space="preserve"> </w:t>
+      <w:r>
+        <w:rPr>
+          <w:rFonts w:asciiTheme="minorBidi" w:eastAsia="Arial" w:hAnsiTheme="minorBidi"/>
+          <w:b/>
+          <w:bCs/>
+          <w:sz w:val="24"/>
+          <w:szCs w:val="24"/>
+          <w:u w:val="single"/>
+        </w:rPr>
+        <w:t xml:space="preserve">user.email </w:t>
       </w:r>
       <w:r>
         <w:rPr>
@@ -117,21 +97,8 @@
       <w:pPr>
         <w:pStyle w:val="Style1"/>
       </w:pPr>
-      <w:proofErr w:type="gramStart"/>
-      <w:r>
-        <w:t>:q</w:t>
-      </w:r>
-      <w:proofErr w:type="gramEnd"/>
-      <w:r>
-        <w:t xml:space="preserve"> </w:t>
-      </w:r>
-      <w:proofErr w:type="spellStart"/>
-      <w:r>
-        <w:t>exitgit</w:t>
-      </w:r>
-      <w:proofErr w:type="spellEnd"/>
-      <w:r>
-        <w:t xml:space="preserve"> </w:t>
+      <w:r>
+        <w:t xml:space="preserve">:q exitgit </w:t>
       </w:r>
     </w:p>
     <w:p>
@@ -182,21 +149,8 @@
           <w:szCs w:val="24"/>
           <w:u w:val="single"/>
         </w:rPr>
-        <w:t xml:space="preserve">git </w:t>
-      </w:r>
-      <w:proofErr w:type="spellStart"/>
-      <w:r>
-        <w:rPr>
-          <w:rFonts w:asciiTheme="minorBidi" w:hAnsiTheme="minorBidi"/>
-          <w:b/>
-          <w:bCs/>
-          <w:sz w:val="24"/>
-          <w:szCs w:val="24"/>
-          <w:u w:val="single"/>
-        </w:rPr>
-        <w:t>init</w:t>
-      </w:r>
-      <w:proofErr w:type="spellEnd"/>
+        <w:t>git init</w:t>
+      </w:r>
       <w:r>
         <w:rPr>
           <w:rFonts w:asciiTheme="minorBidi" w:hAnsiTheme="minorBidi"/>
@@ -246,31 +200,23 @@
           <w:szCs w:val="24"/>
           <w:u w:val="single"/>
         </w:rPr>
-        <w:t xml:space="preserve">git add (name </w:t>
-      </w:r>
-      <w:proofErr w:type="gramStart"/>
+        <w:t>git add (name or . )</w:t>
+      </w:r>
       <w:r>
         <w:rPr>
           <w:rFonts w:asciiTheme="minorBidi" w:hAnsiTheme="minorBidi"/>
-          <w:b/>
-          <w:bCs/>
-          <w:sz w:val="24"/>
-          <w:szCs w:val="24"/>
-          <w:u w:val="single"/>
-        </w:rPr>
-        <w:t>or .</w:t>
-      </w:r>
-      <w:proofErr w:type="gramEnd"/>
+          <w:sz w:val="24"/>
+          <w:szCs w:val="24"/>
+        </w:rPr>
+        <w:t xml:space="preserve"> </w:t>
+      </w:r>
       <w:r>
         <w:rPr>
           <w:rFonts w:asciiTheme="minorBidi" w:hAnsiTheme="minorBidi"/>
-          <w:b/>
-          <w:bCs/>
-          <w:sz w:val="24"/>
-          <w:szCs w:val="24"/>
-          <w:u w:val="single"/>
-        </w:rPr>
-        <w:t xml:space="preserve"> )</w:t>
+          <w:sz w:val="24"/>
+          <w:szCs w:val="24"/>
+        </w:rPr>
+        <w:t xml:space="preserve">// </w:t>
       </w:r>
       <w:r>
         <w:rPr>
@@ -278,7 +224,7 @@
           <w:sz w:val="24"/>
           <w:szCs w:val="24"/>
         </w:rPr>
-        <w:t xml:space="preserve"> </w:t>
+        <w:t>A</w:t>
       </w:r>
       <w:r>
         <w:rPr>
@@ -286,15 +232,7 @@
           <w:sz w:val="24"/>
           <w:szCs w:val="24"/>
         </w:rPr>
-        <w:t xml:space="preserve">// </w:t>
-      </w:r>
-      <w:r>
-        <w:rPr>
-          <w:rFonts w:asciiTheme="minorBidi" w:hAnsiTheme="minorBidi"/>
-          <w:sz w:val="24"/>
-          <w:szCs w:val="24"/>
-        </w:rPr>
-        <w:t>add to stage, stage means they are traced</w:t>
+        <w:t>dd to stage, stage means they are traced</w:t>
       </w:r>
       <w:r>
         <w:rPr>
@@ -377,31 +315,7 @@
           <w:szCs w:val="24"/>
           <w:u w:val="single"/>
         </w:rPr>
-        <w:t>git rm (--cached) (name or -</w:t>
-      </w:r>
-      <w:proofErr w:type="gramStart"/>
-      <w:r>
-        <w:rPr>
-          <w:rFonts w:asciiTheme="minorBidi" w:eastAsia="Arial" w:hAnsiTheme="minorBidi"/>
-          <w:b/>
-          <w:bCs/>
-          <w:sz w:val="24"/>
-          <w:szCs w:val="24"/>
-          <w:u w:val="single"/>
-        </w:rPr>
-        <w:t>r .</w:t>
-      </w:r>
-      <w:proofErr w:type="gramEnd"/>
-      <w:r>
-        <w:rPr>
-          <w:rFonts w:asciiTheme="minorBidi" w:eastAsia="Arial" w:hAnsiTheme="minorBidi"/>
-          <w:b/>
-          <w:bCs/>
-          <w:sz w:val="24"/>
-          <w:szCs w:val="24"/>
-          <w:u w:val="single"/>
-        </w:rPr>
-        <w:t xml:space="preserve"> )</w:t>
+        <w:t>git rm (--cached) (name or -r . )</w:t>
       </w:r>
       <w:r>
         <w:rPr>
@@ -561,21 +475,8 @@
           <w:szCs w:val="24"/>
           <w:u w:val="single"/>
         </w:rPr>
-        <w:t>git checkout -- (name of file</w:t>
-      </w:r>
-      <w:proofErr w:type="gramStart"/>
-      <w:r>
-        <w:rPr>
-          <w:rFonts w:asciiTheme="minorBidi" w:eastAsia="Arial" w:hAnsiTheme="minorBidi"/>
-          <w:b/>
-          <w:bCs/>
-          <w:sz w:val="24"/>
-          <w:szCs w:val="24"/>
-          <w:u w:val="single"/>
-        </w:rPr>
-        <w:t>) .</w:t>
-      </w:r>
-      <w:proofErr w:type="gramEnd"/>
+        <w:t>git checkout -- (name of file) .</w:t>
+      </w:r>
       <w:r>
         <w:rPr>
           <w:rFonts w:asciiTheme="minorBidi" w:eastAsia="Arial" w:hAnsiTheme="minorBidi"/>
@@ -640,46 +541,15 @@
           <w:szCs w:val="24"/>
           <w:u w:val="single"/>
         </w:rPr>
-        <w:t xml:space="preserve">git reset </w:t>
-      </w:r>
-      <w:proofErr w:type="gramStart"/>
-      <w:r>
-        <w:rPr>
-          <w:rFonts w:asciiTheme="minorBidi" w:eastAsia="Arial" w:hAnsiTheme="minorBidi"/>
-          <w:b/>
-          <w:bCs/>
-          <w:sz w:val="24"/>
-          <w:szCs w:val="24"/>
-          <w:u w:val="single"/>
-        </w:rPr>
-        <w:t>HEAD .</w:t>
-      </w:r>
-      <w:proofErr w:type="gramEnd"/>
-      <w:r>
-        <w:rPr>
-          <w:rFonts w:asciiTheme="minorBidi" w:eastAsia="Arial" w:hAnsiTheme="minorBidi"/>
-          <w:sz w:val="24"/>
-          <w:szCs w:val="24"/>
-        </w:rPr>
-        <w:t xml:space="preserve"> // </w:t>
-      </w:r>
-      <w:proofErr w:type="spellStart"/>
-      <w:r>
-        <w:rPr>
-          <w:rFonts w:asciiTheme="minorBidi" w:eastAsia="Arial" w:hAnsiTheme="minorBidi"/>
-          <w:sz w:val="24"/>
-          <w:szCs w:val="24"/>
-        </w:rPr>
-        <w:t>unstage</w:t>
-      </w:r>
-      <w:proofErr w:type="spellEnd"/>
-      <w:r>
-        <w:rPr>
-          <w:rFonts w:asciiTheme="minorBidi" w:eastAsia="Arial" w:hAnsiTheme="minorBidi"/>
-          <w:sz w:val="24"/>
-          <w:szCs w:val="24"/>
-        </w:rPr>
-        <w:t xml:space="preserve"> files and bring them to the work tree</w:t>
+        <w:t>git reset HEAD .</w:t>
+      </w:r>
+      <w:r>
+        <w:rPr>
+          <w:rFonts w:asciiTheme="minorBidi" w:eastAsia="Arial" w:hAnsiTheme="minorBidi"/>
+          <w:sz w:val="24"/>
+          <w:szCs w:val="24"/>
+        </w:rPr>
+        <w:t xml:space="preserve"> // unstage files and bring them to the work tree</w:t>
       </w:r>
     </w:p>
     <w:p>
@@ -705,46 +575,15 @@
           <w:szCs w:val="24"/>
           <w:u w:val="single"/>
         </w:rPr>
-        <w:t xml:space="preserve">git reset --hard </w:t>
-      </w:r>
-      <w:proofErr w:type="spellStart"/>
-      <w:r>
-        <w:rPr>
-          <w:rFonts w:asciiTheme="minorBidi" w:eastAsia="Arial" w:hAnsiTheme="minorBidi"/>
-          <w:b/>
-          <w:bCs/>
-          <w:sz w:val="24"/>
-          <w:szCs w:val="24"/>
-          <w:u w:val="single"/>
-        </w:rPr>
-        <w:t>reposid</w:t>
-      </w:r>
-      <w:proofErr w:type="spellEnd"/>
-      <w:r>
-        <w:rPr>
-          <w:rFonts w:asciiTheme="minorBidi" w:eastAsia="Arial" w:hAnsiTheme="minorBidi"/>
-          <w:sz w:val="24"/>
-          <w:szCs w:val="24"/>
-        </w:rPr>
-        <w:t xml:space="preserve"> //delete created files </w:t>
-      </w:r>
-      <w:proofErr w:type="gramStart"/>
-      <w:r>
-        <w:rPr>
-          <w:rFonts w:asciiTheme="minorBidi" w:eastAsia="Arial" w:hAnsiTheme="minorBidi"/>
-          <w:sz w:val="24"/>
-          <w:szCs w:val="24"/>
-        </w:rPr>
-        <w:t>after  that</w:t>
-      </w:r>
-      <w:proofErr w:type="gramEnd"/>
-      <w:r>
-        <w:rPr>
-          <w:rFonts w:asciiTheme="minorBidi" w:eastAsia="Arial" w:hAnsiTheme="minorBidi"/>
-          <w:sz w:val="24"/>
-          <w:szCs w:val="24"/>
-        </w:rPr>
-        <w:t xml:space="preserve"> stage from the repository</w:t>
+        <w:t>git reset --hard reposid</w:t>
+      </w:r>
+      <w:r>
+        <w:rPr>
+          <w:rFonts w:asciiTheme="minorBidi" w:eastAsia="Arial" w:hAnsiTheme="minorBidi"/>
+          <w:sz w:val="24"/>
+          <w:szCs w:val="24"/>
+        </w:rPr>
+        <w:t xml:space="preserve"> //delete created files after  that stage from the repository</w:t>
       </w:r>
     </w:p>
     <w:p>
@@ -783,7 +622,6 @@
         </w:rPr>
         <w:t xml:space="preserve">(HEAD </w:t>
       </w:r>
-      <w:proofErr w:type="spellStart"/>
       <w:r>
         <w:rPr>
           <w:rFonts w:asciiTheme="minorBidi" w:eastAsia="Arial" w:hAnsiTheme="minorBidi"/>
@@ -795,7 +633,6 @@
         </w:rPr>
         <w:t>commitid</w:t>
       </w:r>
-      <w:proofErr w:type="spellEnd"/>
       <w:r>
         <w:rPr>
           <w:rFonts w:asciiTheme="minorBidi" w:eastAsia="Arial" w:hAnsiTheme="minorBidi"/>
@@ -807,7 +644,6 @@
         </w:rPr>
         <w:t xml:space="preserve"> or </w:t>
       </w:r>
-      <w:proofErr w:type="spellStart"/>
       <w:r>
         <w:rPr>
           <w:rFonts w:asciiTheme="minorBidi" w:eastAsia="Arial" w:hAnsiTheme="minorBidi"/>
@@ -819,7 +655,6 @@
         </w:rPr>
         <w:t>tagname</w:t>
       </w:r>
-      <w:proofErr w:type="spellEnd"/>
       <w:r>
         <w:rPr>
           <w:rFonts w:asciiTheme="minorBidi" w:eastAsia="Arial" w:hAnsiTheme="minorBidi"/>
@@ -997,22 +832,8 @@
           <w:szCs w:val="24"/>
           <w:u w:val="single"/>
         </w:rPr>
-        <w:t>git log -number --</w:t>
-      </w:r>
-      <w:proofErr w:type="spellStart"/>
-      <w:proofErr w:type="gramStart"/>
-      <w:r>
-        <w:rPr>
-          <w:rFonts w:asciiTheme="minorBidi" w:eastAsia="Arial" w:hAnsiTheme="minorBidi"/>
-          <w:b/>
-          <w:bCs/>
-          <w:sz w:val="24"/>
-          <w:szCs w:val="24"/>
-          <w:u w:val="single"/>
-        </w:rPr>
-        <w:t>oneline</w:t>
-      </w:r>
-      <w:proofErr w:type="spellEnd"/>
+        <w:t>git log -number --oneline</w:t>
+      </w:r>
       <w:r>
         <w:rPr>
           <w:rFonts w:asciiTheme="minorBidi" w:eastAsia="Arial" w:hAnsiTheme="minorBidi"/>
@@ -1027,16 +848,7 @@
           <w:sz w:val="24"/>
           <w:szCs w:val="24"/>
         </w:rPr>
-        <w:t>/</w:t>
-      </w:r>
-      <w:proofErr w:type="gramEnd"/>
-      <w:r>
-        <w:rPr>
-          <w:rFonts w:asciiTheme="minorBidi" w:eastAsia="Arial" w:hAnsiTheme="minorBidi"/>
-          <w:sz w:val="24"/>
-          <w:szCs w:val="24"/>
-        </w:rPr>
-        <w:t>/</w:t>
+        <w:t>//</w:t>
       </w:r>
       <w:r>
         <w:rPr>
@@ -1052,25 +864,7 @@
           <w:sz w:val="24"/>
           <w:szCs w:val="24"/>
         </w:rPr>
-        <w:t xml:space="preserve">see commits the last number of commits, </w:t>
-      </w:r>
-      <w:proofErr w:type="spellStart"/>
-      <w:r>
-        <w:rPr>
-          <w:rFonts w:asciiTheme="minorBidi" w:eastAsia="Arial" w:hAnsiTheme="minorBidi"/>
-          <w:sz w:val="24"/>
-          <w:szCs w:val="24"/>
-        </w:rPr>
-        <w:t>oneline</w:t>
-      </w:r>
-      <w:proofErr w:type="spellEnd"/>
-      <w:r>
-        <w:rPr>
-          <w:rFonts w:asciiTheme="minorBidi" w:eastAsia="Arial" w:hAnsiTheme="minorBidi"/>
-          <w:sz w:val="24"/>
-          <w:szCs w:val="24"/>
-        </w:rPr>
-        <w:t>-&gt; short</w:t>
+        <w:t>see commits the last number of commits, oneline-&gt; short</w:t>
       </w:r>
     </w:p>
     <w:p>
@@ -1096,19 +890,7 @@
           <w:szCs w:val="24"/>
           <w:u w:val="single"/>
         </w:rPr>
-        <w:t>git diff (HEAD or --</w:t>
-      </w:r>
-      <w:proofErr w:type="gramStart"/>
-      <w:r>
-        <w:rPr>
-          <w:rFonts w:asciiTheme="minorBidi" w:eastAsia="Arial" w:hAnsiTheme="minorBidi"/>
-          <w:b/>
-          <w:bCs/>
-          <w:sz w:val="24"/>
-          <w:szCs w:val="24"/>
-          <w:u w:val="single"/>
-        </w:rPr>
-        <w:t>staged)</w:t>
+        <w:t>git diff (HEAD or --staged)</w:t>
       </w:r>
       <w:r>
         <w:rPr>
@@ -1133,16 +915,7 @@
           <w:sz w:val="24"/>
           <w:szCs w:val="24"/>
         </w:rPr>
-        <w:t>/</w:t>
-      </w:r>
-      <w:proofErr w:type="gramEnd"/>
-      <w:r>
-        <w:rPr>
-          <w:rFonts w:asciiTheme="minorBidi" w:eastAsia="Arial" w:hAnsiTheme="minorBidi"/>
-          <w:sz w:val="24"/>
-          <w:szCs w:val="24"/>
-        </w:rPr>
-        <w:t xml:space="preserve">/ </w:t>
+        <w:t xml:space="preserve">// </w:t>
       </w:r>
       <w:r>
         <w:rPr>
@@ -1318,7 +1091,6 @@
         </w:rPr>
         <w:t xml:space="preserve"> </w:t>
       </w:r>
-      <w:proofErr w:type="gramStart"/>
       <w:r>
         <w:rPr>
           <w:rFonts w:asciiTheme="minorBidi" w:eastAsia="Arial" w:hAnsiTheme="minorBidi"/>
@@ -1344,16 +1116,7 @@
           <w:sz w:val="24"/>
           <w:szCs w:val="24"/>
         </w:rPr>
-        <w:t>/</w:t>
-      </w:r>
-      <w:proofErr w:type="gramEnd"/>
-      <w:r>
-        <w:rPr>
-          <w:rFonts w:asciiTheme="minorBidi" w:eastAsia="Arial" w:hAnsiTheme="minorBidi"/>
-          <w:sz w:val="24"/>
-          <w:szCs w:val="24"/>
-        </w:rPr>
-        <w:t>/</w:t>
+        <w:t>//</w:t>
       </w:r>
       <w:r>
         <w:rPr>
@@ -1443,19 +1206,7 @@
           <w:szCs w:val="24"/>
           <w:u w:val="single"/>
         </w:rPr>
-        <w:t xml:space="preserve">git branch -d </w:t>
-      </w:r>
-      <w:proofErr w:type="gramStart"/>
-      <w:r>
-        <w:rPr>
-          <w:rFonts w:asciiTheme="minorBidi" w:eastAsia="Arial" w:hAnsiTheme="minorBidi"/>
-          <w:b/>
-          <w:bCs/>
-          <w:sz w:val="24"/>
-          <w:szCs w:val="24"/>
-          <w:u w:val="single"/>
-        </w:rPr>
-        <w:t>name</w:t>
+        <w:t>git branch -d name</w:t>
       </w:r>
       <w:r>
         <w:rPr>
@@ -1480,16 +1231,7 @@
           <w:sz w:val="24"/>
           <w:szCs w:val="24"/>
         </w:rPr>
-        <w:t>/</w:t>
-      </w:r>
-      <w:proofErr w:type="gramEnd"/>
-      <w:r>
-        <w:rPr>
-          <w:rFonts w:asciiTheme="minorBidi" w:eastAsia="Arial" w:hAnsiTheme="minorBidi"/>
-          <w:sz w:val="24"/>
-          <w:szCs w:val="24"/>
-        </w:rPr>
-        <w:t>/</w:t>
+        <w:t>//</w:t>
       </w:r>
       <w:r>
         <w:rPr>
@@ -1531,21 +1273,8 @@
           <w:szCs w:val="24"/>
           <w:u w:val="single"/>
         </w:rPr>
-        <w:t xml:space="preserve">git merge </w:t>
-      </w:r>
-      <w:proofErr w:type="spellStart"/>
-      <w:r>
-        <w:rPr>
-          <w:rFonts w:asciiTheme="minorBidi" w:eastAsia="Arial" w:hAnsiTheme="minorBidi"/>
-          <w:b/>
-          <w:bCs/>
-          <w:sz w:val="24"/>
-          <w:szCs w:val="24"/>
-          <w:u w:val="single"/>
-        </w:rPr>
-        <w:t>branchname</w:t>
-      </w:r>
-      <w:proofErr w:type="spellEnd"/>
+        <w:t>git merge branchname</w:t>
+      </w:r>
       <w:r>
         <w:rPr>
           <w:rFonts w:asciiTheme="minorBidi" w:eastAsia="Arial" w:hAnsiTheme="minorBidi"/>
@@ -1676,31 +1405,7 @@
           <w:szCs w:val="24"/>
           <w:u w:val="single"/>
         </w:rPr>
-        <w:t xml:space="preserve">git checkout -b </w:t>
-      </w:r>
-      <w:proofErr w:type="spellStart"/>
-      <w:r>
-        <w:rPr>
-          <w:rFonts w:asciiTheme="minorBidi" w:eastAsia="Arial" w:hAnsiTheme="minorBidi"/>
-          <w:b/>
-          <w:bCs/>
-          <w:sz w:val="24"/>
-          <w:szCs w:val="24"/>
-          <w:u w:val="single"/>
-        </w:rPr>
-        <w:t>nameofnewbranch</w:t>
-      </w:r>
-      <w:proofErr w:type="spellEnd"/>
-      <w:r>
-        <w:rPr>
-          <w:rFonts w:asciiTheme="minorBidi" w:eastAsia="Arial" w:hAnsiTheme="minorBidi"/>
-          <w:b/>
-          <w:bCs/>
-          <w:sz w:val="24"/>
-          <w:szCs w:val="24"/>
-          <w:u w:val="single"/>
-        </w:rPr>
-        <w:t xml:space="preserve"> master</w:t>
+        <w:t>git checkout -b nameofnewbranch master</w:t>
       </w:r>
       <w:r>
         <w:rPr>
@@ -1814,23 +1519,13 @@
         </w:rPr>
         <w:t xml:space="preserve"> </w:t>
       </w:r>
-      <w:proofErr w:type="gramStart"/>
-      <w:r>
-        <w:rPr>
-          <w:rFonts w:asciiTheme="minorBidi" w:eastAsia="Arial" w:hAnsiTheme="minorBidi"/>
-          <w:sz w:val="24"/>
-          <w:szCs w:val="24"/>
-        </w:rPr>
-        <w:t>When</w:t>
-      </w:r>
-      <w:proofErr w:type="gramEnd"/>
-      <w:r>
-        <w:rPr>
-          <w:rFonts w:asciiTheme="minorBidi" w:eastAsia="Arial" w:hAnsiTheme="minorBidi"/>
-          <w:sz w:val="24"/>
-          <w:szCs w:val="24"/>
-        </w:rPr>
-        <w:t xml:space="preserve"> you stash they no longer a</w:t>
+      <w:r>
+        <w:rPr>
+          <w:rFonts w:asciiTheme="minorBidi" w:eastAsia="Arial" w:hAnsiTheme="minorBidi"/>
+          <w:sz w:val="24"/>
+          <w:szCs w:val="24"/>
+        </w:rPr>
+        <w:t>When you stash they no longer a</w:t>
       </w:r>
       <w:r>
         <w:rPr>
@@ -2004,39 +1699,8 @@
           <w:szCs w:val="24"/>
           <w:u w:val="single"/>
         </w:rPr>
-        <w:t xml:space="preserve">git stash </w:t>
-      </w:r>
-      <w:proofErr w:type="gramStart"/>
-      <w:r>
-        <w:rPr>
-          <w:rFonts w:asciiTheme="minorBidi" w:eastAsia="Arial" w:hAnsiTheme="minorBidi"/>
-          <w:sz w:val="24"/>
-          <w:szCs w:val="24"/>
-          <w:u w:val="single"/>
-        </w:rPr>
-        <w:t>drop</w:t>
-      </w:r>
-      <w:proofErr w:type="gramEnd"/>
-      <w:r>
-        <w:rPr>
-          <w:rFonts w:asciiTheme="minorBidi" w:eastAsia="Arial" w:hAnsiTheme="minorBidi"/>
-          <w:sz w:val="24"/>
-          <w:szCs w:val="24"/>
-          <w:u w:val="single"/>
-        </w:rPr>
-        <w:t xml:space="preserve"> </w:t>
-      </w:r>
-      <w:proofErr w:type="spellStart"/>
-      <w:r>
-        <w:rPr>
-          <w:rFonts w:asciiTheme="minorBidi" w:eastAsia="Arial" w:hAnsiTheme="minorBidi"/>
-          <w:sz w:val="24"/>
-          <w:szCs w:val="24"/>
-          <w:u w:val="single"/>
-        </w:rPr>
-        <w:t>stashname</w:t>
-      </w:r>
-      <w:proofErr w:type="spellEnd"/>
+        <w:t>git stash drop stashname</w:t>
+      </w:r>
       <w:r>
         <w:rPr>
           <w:rFonts w:asciiTheme="minorBidi" w:eastAsia="Arial" w:hAnsiTheme="minorBidi"/>
@@ -2095,31 +1759,7 @@
           <w:szCs w:val="24"/>
           <w:u w:val="single"/>
         </w:rPr>
-        <w:t xml:space="preserve">git stash </w:t>
-      </w:r>
-      <w:proofErr w:type="gramStart"/>
-      <w:r>
-        <w:rPr>
-          <w:rFonts w:asciiTheme="minorBidi" w:eastAsia="Arial" w:hAnsiTheme="minorBidi"/>
-          <w:b/>
-          <w:bCs/>
-          <w:sz w:val="24"/>
-          <w:szCs w:val="24"/>
-          <w:u w:val="single"/>
-        </w:rPr>
-        <w:t>save</w:t>
-      </w:r>
-      <w:proofErr w:type="gramEnd"/>
-      <w:r>
-        <w:rPr>
-          <w:rFonts w:asciiTheme="minorBidi" w:eastAsia="Arial" w:hAnsiTheme="minorBidi"/>
-          <w:b/>
-          <w:bCs/>
-          <w:sz w:val="24"/>
-          <w:szCs w:val="24"/>
-          <w:u w:val="single"/>
-        </w:rPr>
-        <w:t xml:space="preserve"> "message"</w:t>
+        <w:t>git stash save "message"</w:t>
       </w:r>
     </w:p>
     <w:p>
@@ -2147,21 +1787,8 @@
           <w:szCs w:val="24"/>
           <w:u w:val="single"/>
         </w:rPr>
-        <w:t xml:space="preserve">git stash show -p </w:t>
-      </w:r>
-      <w:proofErr w:type="spellStart"/>
-      <w:r>
-        <w:rPr>
-          <w:rFonts w:asciiTheme="minorBidi" w:eastAsia="Arial" w:hAnsiTheme="minorBidi"/>
-          <w:b/>
-          <w:bCs/>
-          <w:sz w:val="24"/>
-          <w:szCs w:val="24"/>
-          <w:u w:val="single"/>
-        </w:rPr>
-        <w:t>stashname</w:t>
-      </w:r>
-      <w:proofErr w:type="spellEnd"/>
+        <w:t>git stash show -p stashname</w:t>
+      </w:r>
     </w:p>
     <w:p>
       <w:pPr>
@@ -2186,34 +1813,8 @@
           <w:szCs w:val="24"/>
           <w:u w:val="single"/>
         </w:rPr>
-        <w:t xml:space="preserve">git stash </w:t>
-      </w:r>
-      <w:proofErr w:type="gramStart"/>
-      <w:r>
-        <w:rPr>
-          <w:rFonts w:asciiTheme="minorBidi" w:eastAsia="Arial" w:hAnsiTheme="minorBidi"/>
-          <w:b/>
-          <w:bCs/>
-          <w:sz w:val="24"/>
-          <w:szCs w:val="24"/>
-          <w:u w:val="single"/>
-        </w:rPr>
-        <w:t xml:space="preserve">apply  </w:t>
-      </w:r>
-      <w:proofErr w:type="spellStart"/>
-      <w:r>
-        <w:rPr>
-          <w:rFonts w:asciiTheme="minorBidi" w:eastAsia="Arial" w:hAnsiTheme="minorBidi"/>
-          <w:b/>
-          <w:bCs/>
-          <w:sz w:val="24"/>
-          <w:szCs w:val="24"/>
-          <w:u w:val="single"/>
-        </w:rPr>
-        <w:t>stashname</w:t>
-      </w:r>
-      <w:proofErr w:type="spellEnd"/>
-      <w:proofErr w:type="gramEnd"/>
+        <w:t>git stash apply  stashname</w:t>
+      </w:r>
       <w:r>
         <w:rPr>
           <w:rFonts w:asciiTheme="minorBidi" w:eastAsia="Arial" w:hAnsiTheme="minorBidi"/>
@@ -2292,25 +1893,7 @@
           <w:sz w:val="24"/>
           <w:szCs w:val="24"/>
         </w:rPr>
-        <w:t xml:space="preserve">ted  </w:t>
-      </w:r>
-      <w:proofErr w:type="spellStart"/>
-      <w:r>
-        <w:rPr>
-          <w:rFonts w:asciiTheme="minorBidi" w:eastAsia="Arial" w:hAnsiTheme="minorBidi"/>
-          <w:sz w:val="24"/>
-          <w:szCs w:val="24"/>
-        </w:rPr>
-        <w:t>app.ssbut</w:t>
-      </w:r>
-      <w:proofErr w:type="spellEnd"/>
-      <w:r>
-        <w:rPr>
-          <w:rFonts w:asciiTheme="minorBidi" w:eastAsia="Arial" w:hAnsiTheme="minorBidi"/>
-          <w:sz w:val="24"/>
-          <w:szCs w:val="24"/>
-        </w:rPr>
-        <w:t xml:space="preserve"> does not remove from stash</w:t>
+        <w:t>ted  app.ssbut does not remove from stash</w:t>
       </w:r>
     </w:p>
     <w:p>
@@ -2537,31 +2120,7 @@
           <w:szCs w:val="24"/>
           <w:u w:val="single"/>
         </w:rPr>
-        <w:t>git push origin (</w:t>
-      </w:r>
-      <w:proofErr w:type="spellStart"/>
-      <w:r>
-        <w:rPr>
-          <w:rFonts w:asciiTheme="minorBidi" w:eastAsia="Arial" w:hAnsiTheme="minorBidi"/>
-          <w:b/>
-          <w:bCs/>
-          <w:sz w:val="24"/>
-          <w:szCs w:val="24"/>
-          <w:u w:val="single"/>
-        </w:rPr>
-        <w:t>tagname</w:t>
-      </w:r>
-      <w:proofErr w:type="spellEnd"/>
-      <w:r>
-        <w:rPr>
-          <w:rFonts w:asciiTheme="minorBidi" w:eastAsia="Arial" w:hAnsiTheme="minorBidi"/>
-          <w:b/>
-          <w:bCs/>
-          <w:sz w:val="24"/>
-          <w:szCs w:val="24"/>
-          <w:u w:val="single"/>
-        </w:rPr>
-        <w:t xml:space="preserve"> or --tags)</w:t>
+        <w:t>git push origin (tagname or --tags)</w:t>
       </w:r>
       <w:r>
         <w:rPr>
@@ -2656,21 +2215,8 @@
           <w:szCs w:val="24"/>
           <w:u w:val="single"/>
         </w:rPr>
-        <w:t xml:space="preserve">git checkout </w:t>
-      </w:r>
-      <w:proofErr w:type="spellStart"/>
-      <w:r>
-        <w:rPr>
-          <w:rFonts w:asciiTheme="minorBidi" w:eastAsia="Arial" w:hAnsiTheme="minorBidi"/>
-          <w:b/>
-          <w:bCs/>
-          <w:sz w:val="24"/>
-          <w:szCs w:val="24"/>
-          <w:u w:val="single"/>
-        </w:rPr>
-        <w:t>tagname</w:t>
-      </w:r>
-      <w:proofErr w:type="spellEnd"/>
+        <w:t>git checkout tagname</w:t>
+      </w:r>
       <w:r>
         <w:rPr>
           <w:rFonts w:asciiTheme="minorBidi" w:eastAsia="Arial" w:hAnsiTheme="minorBidi"/>
@@ -2751,43 +2297,7 @@
           <w:sz w:val="24"/>
           <w:szCs w:val="24"/>
         </w:rPr>
-        <w:t xml:space="preserve">is used when we don't want git to track certain files for example </w:t>
-      </w:r>
-      <w:proofErr w:type="spellStart"/>
-      <w:r>
-        <w:rPr>
-          <w:rFonts w:asciiTheme="minorBidi" w:eastAsia="Arial" w:hAnsiTheme="minorBidi"/>
-          <w:sz w:val="24"/>
-          <w:szCs w:val="24"/>
-        </w:rPr>
-        <w:t>npm</w:t>
-      </w:r>
-      <w:proofErr w:type="spellEnd"/>
-      <w:r>
-        <w:rPr>
-          <w:rFonts w:asciiTheme="minorBidi" w:eastAsia="Arial" w:hAnsiTheme="minorBidi"/>
-          <w:sz w:val="24"/>
-          <w:szCs w:val="24"/>
-        </w:rPr>
-        <w:t xml:space="preserve"> in node.js or vendor folder in composer in </w:t>
-      </w:r>
-      <w:proofErr w:type="spellStart"/>
-      <w:r>
-        <w:rPr>
-          <w:rFonts w:asciiTheme="minorBidi" w:eastAsia="Arial" w:hAnsiTheme="minorBidi"/>
-          <w:sz w:val="24"/>
-          <w:szCs w:val="24"/>
-        </w:rPr>
-        <w:t>laravel</w:t>
-      </w:r>
-      <w:proofErr w:type="spellEnd"/>
-      <w:r>
-        <w:rPr>
-          <w:rFonts w:asciiTheme="minorBidi" w:eastAsia="Arial" w:hAnsiTheme="minorBidi"/>
-          <w:sz w:val="24"/>
-          <w:szCs w:val="24"/>
-        </w:rPr>
-        <w:t xml:space="preserve"> for </w:t>
+        <w:t xml:space="preserve">is used when we don't want git to track certain files for example npm in node.js or vendor folder in composer in laravel for </w:t>
       </w:r>
       <w:r>
         <w:rPr>
@@ -2829,21 +2339,8 @@
           <w:szCs w:val="24"/>
           <w:u w:val="single"/>
         </w:rPr>
-        <w:t xml:space="preserve">touch </w:t>
-      </w:r>
-      <w:proofErr w:type="spellStart"/>
-      <w:r>
-        <w:rPr>
-          <w:rFonts w:asciiTheme="minorBidi" w:eastAsia="Arial" w:hAnsiTheme="minorBidi"/>
-          <w:b/>
-          <w:bCs/>
-          <w:sz w:val="24"/>
-          <w:szCs w:val="24"/>
-          <w:u w:val="single"/>
-        </w:rPr>
-        <w:t>gitingnore</w:t>
-      </w:r>
-      <w:proofErr w:type="spellEnd"/>
+        <w:t>touch gitingnore</w:t>
+      </w:r>
       <w:r>
         <w:rPr>
           <w:rFonts w:asciiTheme="minorBidi" w:eastAsia="Arial" w:hAnsiTheme="minorBidi"/>
@@ -2867,25 +2364,7 @@
           <w:sz w:val="24"/>
           <w:szCs w:val="24"/>
         </w:rPr>
-        <w:t xml:space="preserve">to add </w:t>
-      </w:r>
-      <w:proofErr w:type="spellStart"/>
-      <w:r>
-        <w:rPr>
-          <w:rFonts w:asciiTheme="minorBidi" w:eastAsia="Arial" w:hAnsiTheme="minorBidi"/>
-          <w:sz w:val="24"/>
-          <w:szCs w:val="24"/>
-        </w:rPr>
-        <w:t>gitignore</w:t>
-      </w:r>
-      <w:proofErr w:type="spellEnd"/>
-      <w:r>
-        <w:rPr>
-          <w:rFonts w:asciiTheme="minorBidi" w:eastAsia="Arial" w:hAnsiTheme="minorBidi"/>
-          <w:sz w:val="24"/>
-          <w:szCs w:val="24"/>
-        </w:rPr>
-        <w:t xml:space="preserve"> to git</w:t>
+        <w:t>to add gitignore to git</w:t>
       </w:r>
     </w:p>
     <w:p>
@@ -2940,35 +2419,7 @@
           <w:sz w:val="24"/>
           <w:szCs w:val="24"/>
         </w:rPr>
-        <w:t>project and add files and folders =&gt;</w:t>
-      </w:r>
-      <w:proofErr w:type="spellStart"/>
-      <w:r>
-        <w:rPr>
-          <w:rFonts w:asciiTheme="minorBidi" w:eastAsia="Arial" w:hAnsiTheme="minorBidi"/>
-          <w:sz w:val="24"/>
-          <w:szCs w:val="24"/>
-        </w:rPr>
-        <w:t>foldername</w:t>
-      </w:r>
-      <w:proofErr w:type="spellEnd"/>
-      <w:proofErr w:type="gramStart"/>
-      <w:r>
-        <w:rPr>
-          <w:rFonts w:asciiTheme="minorBidi" w:eastAsia="Arial" w:hAnsiTheme="minorBidi"/>
-          <w:sz w:val="24"/>
-          <w:szCs w:val="24"/>
-        </w:rPr>
-        <w:t>/ ,</w:t>
-      </w:r>
-      <w:proofErr w:type="gramEnd"/>
-      <w:r>
-        <w:rPr>
-          <w:rFonts w:asciiTheme="minorBidi" w:eastAsia="Arial" w:hAnsiTheme="minorBidi"/>
-          <w:sz w:val="24"/>
-          <w:szCs w:val="24"/>
-        </w:rPr>
-        <w:t xml:space="preserve"> *.txt, !name </w:t>
+        <w:t xml:space="preserve">project and add files and folders =&gt;foldername/ , *.txt, !name </w:t>
       </w:r>
       <w:r>
         <w:rPr>
@@ -3115,31 +2566,7 @@
           <w:szCs w:val="24"/>
           <w:u w:val="single"/>
         </w:rPr>
-        <w:t>git blame filename -</w:t>
-      </w:r>
-      <w:proofErr w:type="spellStart"/>
-      <w:r>
-        <w:rPr>
-          <w:rFonts w:asciiTheme="minorBidi" w:eastAsia="Arial" w:hAnsiTheme="minorBidi"/>
-          <w:b/>
-          <w:bCs/>
-          <w:sz w:val="24"/>
-          <w:szCs w:val="24"/>
-          <w:u w:val="single"/>
-        </w:rPr>
-        <w:t>lnumber</w:t>
-      </w:r>
-      <w:proofErr w:type="spellEnd"/>
-      <w:r>
-        <w:rPr>
-          <w:rFonts w:asciiTheme="minorBidi" w:eastAsia="Arial" w:hAnsiTheme="minorBidi"/>
-          <w:b/>
-          <w:bCs/>
-          <w:sz w:val="24"/>
-          <w:szCs w:val="24"/>
-          <w:u w:val="single"/>
-        </w:rPr>
-        <w:t>, number</w:t>
+        <w:t>git blame filename -lnumber, number</w:t>
       </w:r>
     </w:p>
     <w:p>
@@ -3250,31 +2677,7 @@
           <w:szCs w:val="24"/>
           <w:u w:val="single"/>
         </w:rPr>
-        <w:t xml:space="preserve">git </w:t>
-      </w:r>
-      <w:proofErr w:type="gramStart"/>
-      <w:r>
-        <w:rPr>
-          <w:rFonts w:asciiTheme="minorBidi" w:eastAsia="Arial" w:hAnsiTheme="minorBidi"/>
-          <w:b/>
-          <w:bCs/>
-          <w:sz w:val="24"/>
-          <w:szCs w:val="24"/>
-          <w:u w:val="single"/>
-        </w:rPr>
-        <w:t>bisect</w:t>
-      </w:r>
-      <w:proofErr w:type="gramEnd"/>
-      <w:r>
-        <w:rPr>
-          <w:rFonts w:asciiTheme="minorBidi" w:eastAsia="Arial" w:hAnsiTheme="minorBidi"/>
-          <w:b/>
-          <w:bCs/>
-          <w:sz w:val="24"/>
-          <w:szCs w:val="24"/>
-          <w:u w:val="single"/>
-        </w:rPr>
-        <w:t xml:space="preserve"> bad</w:t>
+        <w:t>git bisect bad</w:t>
       </w:r>
     </w:p>
     <w:p>
@@ -3302,31 +2705,8 @@
           <w:szCs w:val="24"/>
           <w:u w:val="single"/>
         </w:rPr>
-        <w:t xml:space="preserve">git bisect good </w:t>
-      </w:r>
-      <w:proofErr w:type="spellStart"/>
-      <w:r>
-        <w:rPr>
-          <w:rFonts w:asciiTheme="minorBidi" w:eastAsia="Arial" w:hAnsiTheme="minorBidi"/>
-          <w:b/>
-          <w:bCs/>
-          <w:sz w:val="24"/>
-          <w:szCs w:val="24"/>
-          <w:u w:val="single"/>
-        </w:rPr>
-        <w:t>commitid</w:t>
-      </w:r>
-      <w:proofErr w:type="spellEnd"/>
-    </w:p>
-    <w:p>
-      <w:pPr>
-        <w:spacing w:after="0" w:line="360" w:lineRule="auto"/>
-        <w:rPr>
-          <w:rFonts w:asciiTheme="minorBidi" w:eastAsia="Arial" w:hAnsiTheme="minorBidi"/>
-          <w:sz w:val="24"/>
-          <w:szCs w:val="24"/>
-        </w:rPr>
-      </w:pPr>
+        <w:t>git bisect good commitid</w:t>
+      </w:r>
     </w:p>
     <w:p>
       <w:pPr>
@@ -3337,11 +2717,10 @@
           <w:szCs w:val="24"/>
         </w:rPr>
       </w:pPr>
-      <w:proofErr w:type="spellStart"/>
-      <w:r>
+      <w:r>
+        <w:lastRenderedPageBreak/>
         <w:t>gpg</w:t>
       </w:r>
-      <w:proofErr w:type="spellEnd"/>
       <w:r>
         <w:rPr>
           <w:sz w:val="24"/>
@@ -3413,25 +2792,7 @@
           <w:sz w:val="24"/>
           <w:szCs w:val="24"/>
         </w:rPr>
-        <w:t xml:space="preserve"> should sign on all commits, </w:t>
-      </w:r>
-      <w:proofErr w:type="gramStart"/>
-      <w:r>
-        <w:rPr>
-          <w:rFonts w:asciiTheme="minorBidi" w:eastAsia="Arial" w:hAnsiTheme="minorBidi"/>
-          <w:sz w:val="24"/>
-          <w:szCs w:val="24"/>
-        </w:rPr>
-        <w:t>You</w:t>
-      </w:r>
-      <w:proofErr w:type="gramEnd"/>
-      <w:r>
-        <w:rPr>
-          <w:rFonts w:asciiTheme="minorBidi" w:eastAsia="Arial" w:hAnsiTheme="minorBidi"/>
-          <w:sz w:val="24"/>
-          <w:szCs w:val="24"/>
-        </w:rPr>
-        <w:t xml:space="preserve"> can make it a must to sign</w:t>
+        <w:t xml:space="preserve"> should sign on all commits, You can make it a must to sign</w:t>
       </w:r>
     </w:p>
     <w:p>
@@ -3451,29 +2812,16 @@
           <w:u w:val="single"/>
         </w:rPr>
       </w:pPr>
-      <w:proofErr w:type="spellStart"/>
-      <w:r>
-        <w:rPr>
-          <w:rFonts w:asciiTheme="minorBidi" w:eastAsia="Arial" w:hAnsiTheme="minorBidi"/>
-          <w:b/>
-          <w:bCs/>
-          <w:sz w:val="24"/>
-          <w:szCs w:val="24"/>
-          <w:u w:val="single"/>
-        </w:rPr>
-        <w:t>gpg</w:t>
-      </w:r>
-      <w:proofErr w:type="spellEnd"/>
-      <w:r>
-        <w:rPr>
-          <w:rFonts w:asciiTheme="minorBidi" w:eastAsia="Arial" w:hAnsiTheme="minorBidi"/>
-          <w:b/>
-          <w:bCs/>
-          <w:sz w:val="24"/>
-          <w:szCs w:val="24"/>
-          <w:u w:val="single"/>
-        </w:rPr>
-        <w:t xml:space="preserve"> --list-keys</w:t>
+      <w:r>
+        <w:rPr>
+          <w:rFonts w:asciiTheme="minorBidi" w:eastAsia="Arial" w:hAnsiTheme="minorBidi"/>
+          <w:b/>
+          <w:bCs/>
+          <w:sz w:val="24"/>
+          <w:szCs w:val="24"/>
+          <w:u w:val="single"/>
+        </w:rPr>
+        <w:t>gpg --list-keys</w:t>
       </w:r>
     </w:p>
     <w:p>
@@ -3493,29 +2841,16 @@
           <w:u w:val="single"/>
         </w:rPr>
       </w:pPr>
-      <w:proofErr w:type="spellStart"/>
-      <w:r>
-        <w:rPr>
-          <w:rFonts w:asciiTheme="minorBidi" w:eastAsia="Arial" w:hAnsiTheme="minorBidi"/>
-          <w:b/>
-          <w:bCs/>
-          <w:sz w:val="24"/>
-          <w:szCs w:val="24"/>
-          <w:u w:val="single"/>
-        </w:rPr>
-        <w:t>gpg</w:t>
-      </w:r>
-      <w:proofErr w:type="spellEnd"/>
-      <w:r>
-        <w:rPr>
-          <w:rFonts w:asciiTheme="minorBidi" w:eastAsia="Arial" w:hAnsiTheme="minorBidi"/>
-          <w:b/>
-          <w:bCs/>
-          <w:sz w:val="24"/>
-          <w:szCs w:val="24"/>
-          <w:u w:val="single"/>
-        </w:rPr>
-        <w:t xml:space="preserve"> --gen-key</w:t>
+      <w:r>
+        <w:rPr>
+          <w:rFonts w:asciiTheme="minorBidi" w:eastAsia="Arial" w:hAnsiTheme="minorBidi"/>
+          <w:b/>
+          <w:bCs/>
+          <w:sz w:val="24"/>
+          <w:szCs w:val="24"/>
+          <w:u w:val="single"/>
+        </w:rPr>
+        <w:t>gpg --gen-key</w:t>
       </w:r>
     </w:p>
     <w:p>
@@ -3535,67 +2870,17 @@
           <w:u w:val="single"/>
         </w:rPr>
       </w:pPr>
-      <w:proofErr w:type="spellStart"/>
-      <w:r>
-        <w:rPr>
-          <w:rFonts w:asciiTheme="minorBidi" w:eastAsia="Arial" w:hAnsiTheme="minorBidi"/>
-          <w:b/>
-          <w:bCs/>
-          <w:sz w:val="24"/>
-          <w:szCs w:val="24"/>
-          <w:u w:val="single"/>
-        </w:rPr>
-        <w:t>gpg</w:t>
-      </w:r>
-      <w:proofErr w:type="spellEnd"/>
-      <w:r>
-        <w:rPr>
-          <w:rFonts w:asciiTheme="minorBidi" w:eastAsia="Arial" w:hAnsiTheme="minorBidi"/>
-          <w:b/>
-          <w:bCs/>
-          <w:sz w:val="24"/>
-          <w:szCs w:val="24"/>
-          <w:u w:val="single"/>
-        </w:rPr>
-        <w:t xml:space="preserve"> --list-secret-keys --</w:t>
-      </w:r>
-      <w:proofErr w:type="spellStart"/>
-      <w:r>
-        <w:rPr>
-          <w:rFonts w:asciiTheme="minorBidi" w:eastAsia="Arial" w:hAnsiTheme="minorBidi"/>
-          <w:b/>
-          <w:bCs/>
-          <w:sz w:val="24"/>
-          <w:szCs w:val="24"/>
-          <w:u w:val="single"/>
-        </w:rPr>
-        <w:t>keyid</w:t>
-      </w:r>
-      <w:proofErr w:type="spellEnd"/>
-      <w:r>
-        <w:rPr>
-          <w:rFonts w:asciiTheme="minorBidi" w:eastAsia="Arial" w:hAnsiTheme="minorBidi"/>
-          <w:b/>
-          <w:bCs/>
-          <w:sz w:val="24"/>
-          <w:szCs w:val="24"/>
-          <w:u w:val="single"/>
-        </w:rPr>
-        <w:t xml:space="preserve">-format </w:t>
-      </w:r>
-      <w:proofErr w:type="spellStart"/>
-      <w:r>
-        <w:rPr>
-          <w:rFonts w:asciiTheme="minorBidi" w:eastAsia="Arial" w:hAnsiTheme="minorBidi"/>
-          <w:b/>
-          <w:bCs/>
-          <w:sz w:val="24"/>
-          <w:szCs w:val="24"/>
-          <w:u w:val="single"/>
-        </w:rPr>
-        <w:t>lONG</w:t>
-      </w:r>
-      <w:proofErr w:type="spellEnd"/>
+      <w:r>
+        <w:rPr>
+          <w:rFonts w:asciiTheme="minorBidi" w:eastAsia="Arial" w:hAnsiTheme="minorBidi"/>
+          <w:b/>
+          <w:bCs/>
+          <w:sz w:val="24"/>
+          <w:szCs w:val="24"/>
+          <w:u w:val="single"/>
+        </w:rPr>
+        <w:t>gpg --list-secret-keys --keyid-format lONG</w:t>
+      </w:r>
       <w:r>
         <w:rPr>
           <w:rFonts w:asciiTheme="minorBidi" w:eastAsia="Arial" w:hAnsiTheme="minorBidi"/>
@@ -3655,47 +2940,8 @@
           <w:szCs w:val="24"/>
           <w:u w:val="single"/>
         </w:rPr>
-        <w:t xml:space="preserve">git config --global </w:t>
-      </w:r>
-      <w:proofErr w:type="spellStart"/>
-      <w:proofErr w:type="gramStart"/>
-      <w:r>
-        <w:rPr>
-          <w:rFonts w:asciiTheme="minorBidi" w:eastAsia="Arial" w:hAnsiTheme="minorBidi"/>
-          <w:b/>
-          <w:bCs/>
-          <w:sz w:val="24"/>
-          <w:szCs w:val="24"/>
-          <w:u w:val="single"/>
-        </w:rPr>
-        <w:t>user.siginingkey</w:t>
-      </w:r>
-      <w:proofErr w:type="spellEnd"/>
-      <w:proofErr w:type="gramEnd"/>
-      <w:r>
-        <w:rPr>
-          <w:rFonts w:asciiTheme="minorBidi" w:eastAsia="Arial" w:hAnsiTheme="minorBidi"/>
-          <w:b/>
-          <w:bCs/>
-          <w:sz w:val="24"/>
-          <w:szCs w:val="24"/>
-          <w:u w:val="single"/>
-        </w:rPr>
-        <w:t xml:space="preserve"> </w:t>
-      </w:r>
-      <w:proofErr w:type="spellStart"/>
-      <w:r>
-        <w:rPr>
-          <w:rFonts w:asciiTheme="minorBidi" w:eastAsia="Arial" w:hAnsiTheme="minorBidi"/>
-          <w:b/>
-          <w:bCs/>
-          <w:sz w:val="24"/>
-          <w:szCs w:val="24"/>
-          <w:u w:val="single"/>
-        </w:rPr>
-        <w:t>keyfromabovelsit</w:t>
-      </w:r>
-      <w:proofErr w:type="spellEnd"/>
+        <w:t>git config --global user.siginingkey keyfromabovelsit</w:t>
+      </w:r>
       <w:r>
         <w:rPr>
           <w:rFonts w:asciiTheme="minorBidi" w:eastAsia="Arial" w:hAnsiTheme="minorBidi"/>
@@ -3787,31 +3033,7 @@
           <w:szCs w:val="24"/>
           <w:u w:val="single"/>
         </w:rPr>
-        <w:t xml:space="preserve">git tag -s </w:t>
-      </w:r>
-      <w:proofErr w:type="spellStart"/>
-      <w:r>
-        <w:rPr>
-          <w:rFonts w:asciiTheme="minorBidi" w:eastAsia="Arial" w:hAnsiTheme="minorBidi"/>
-          <w:b/>
-          <w:bCs/>
-          <w:sz w:val="24"/>
-          <w:szCs w:val="24"/>
-          <w:u w:val="single"/>
-        </w:rPr>
-        <w:t>tagname</w:t>
-      </w:r>
-      <w:proofErr w:type="spellEnd"/>
-      <w:r>
-        <w:rPr>
-          <w:rFonts w:asciiTheme="minorBidi" w:eastAsia="Arial" w:hAnsiTheme="minorBidi"/>
-          <w:b/>
-          <w:bCs/>
-          <w:sz w:val="24"/>
-          <w:szCs w:val="24"/>
-          <w:u w:val="single"/>
-        </w:rPr>
-        <w:t xml:space="preserve"> -m ""</w:t>
+        <w:t>git tag -s tagname -m ""</w:t>
       </w:r>
       <w:r>
         <w:rPr>
@@ -3901,21 +3123,8 @@
           <w:szCs w:val="24"/>
           <w:u w:val="single"/>
         </w:rPr>
-        <w:t xml:space="preserve">git tag -v </w:t>
-      </w:r>
-      <w:proofErr w:type="spellStart"/>
-      <w:r>
-        <w:rPr>
-          <w:rFonts w:asciiTheme="minorBidi" w:eastAsia="Arial" w:hAnsiTheme="minorBidi"/>
-          <w:b/>
-          <w:bCs/>
-          <w:sz w:val="24"/>
-          <w:szCs w:val="24"/>
-          <w:u w:val="single"/>
-        </w:rPr>
-        <w:t>tagname</w:t>
-      </w:r>
-      <w:proofErr w:type="spellEnd"/>
+        <w:t>git tag -v tagname</w:t>
+      </w:r>
       <w:r>
         <w:rPr>
           <w:rFonts w:asciiTheme="minorBidi" w:eastAsia="Arial" w:hAnsiTheme="minorBidi"/>
@@ -4064,11 +3273,9 @@
         </w:rPr>
         <w:t>(</w:t>
       </w:r>
-      <w:proofErr w:type="spellStart"/>
       <w:r>
         <w:t>Github</w:t>
       </w:r>
-      <w:proofErr w:type="spellEnd"/>
       <w:r>
         <w:rPr>
           <w:sz w:val="28"/>
@@ -4102,45 +3309,8 @@
           <w:szCs w:val="24"/>
           <w:u w:val="single"/>
         </w:rPr>
-        <w:t xml:space="preserve">git remote add </w:t>
-      </w:r>
-      <w:proofErr w:type="spellStart"/>
-      <w:r>
-        <w:rPr>
-          <w:rFonts w:asciiTheme="minorBidi" w:eastAsia="Arial" w:hAnsiTheme="minorBidi"/>
-          <w:b/>
-          <w:bCs/>
-          <w:sz w:val="24"/>
-          <w:szCs w:val="24"/>
-          <w:u w:val="single"/>
-        </w:rPr>
-        <w:t>nameofremote</w:t>
-      </w:r>
-      <w:proofErr w:type="spellEnd"/>
-      <w:r>
-        <w:rPr>
-          <w:rFonts w:asciiTheme="minorBidi" w:eastAsia="Arial" w:hAnsiTheme="minorBidi"/>
-          <w:b/>
-          <w:bCs/>
-          <w:sz w:val="24"/>
-          <w:szCs w:val="24"/>
-          <w:u w:val="single"/>
-        </w:rPr>
-        <w:t xml:space="preserve"> </w:t>
-      </w:r>
-      <w:proofErr w:type="spellStart"/>
-      <w:r>
-        <w:rPr>
-          <w:rFonts w:asciiTheme="minorBidi" w:eastAsia="Arial" w:hAnsiTheme="minorBidi"/>
-          <w:b/>
-          <w:bCs/>
-          <w:sz w:val="24"/>
-          <w:szCs w:val="24"/>
-          <w:u w:val="single"/>
-        </w:rPr>
-        <w:t>addressofrepongithub</w:t>
-      </w:r>
-      <w:proofErr w:type="spellEnd"/>
+        <w:t>git remote add nameofremote addressofrepongithub</w:t>
+      </w:r>
     </w:p>
     <w:p>
       <w:pPr>
@@ -4256,21 +3426,8 @@
           <w:szCs w:val="24"/>
           <w:u w:val="single"/>
         </w:rPr>
-        <w:t xml:space="preserve">git remote remove </w:t>
-      </w:r>
-      <w:proofErr w:type="spellStart"/>
-      <w:r>
-        <w:rPr>
-          <w:rFonts w:asciiTheme="minorBidi" w:eastAsia="Arial" w:hAnsiTheme="minorBidi"/>
-          <w:b/>
-          <w:bCs/>
-          <w:sz w:val="24"/>
-          <w:szCs w:val="24"/>
-          <w:u w:val="single"/>
-        </w:rPr>
-        <w:t>remotename</w:t>
-      </w:r>
-      <w:proofErr w:type="spellEnd"/>
+        <w:t>git remote remove remotename</w:t>
+      </w:r>
       <w:r>
         <w:rPr>
           <w:rFonts w:asciiTheme="minorBidi" w:eastAsia="Arial" w:hAnsiTheme="minorBidi"/>
@@ -4330,55 +3487,7 @@
           <w:szCs w:val="24"/>
           <w:u w:val="single"/>
         </w:rPr>
-        <w:t xml:space="preserve">git push (-u </w:t>
-      </w:r>
-      <w:proofErr w:type="spellStart"/>
-      <w:r>
-        <w:rPr>
-          <w:rFonts w:asciiTheme="minorBidi" w:eastAsia="Arial" w:hAnsiTheme="minorBidi"/>
-          <w:b/>
-          <w:bCs/>
-          <w:sz w:val="24"/>
-          <w:szCs w:val="24"/>
-          <w:u w:val="single"/>
-        </w:rPr>
-        <w:t>nameofremote</w:t>
-      </w:r>
-      <w:proofErr w:type="spellEnd"/>
-      <w:r>
-        <w:rPr>
-          <w:rFonts w:asciiTheme="minorBidi" w:eastAsia="Arial" w:hAnsiTheme="minorBidi"/>
-          <w:b/>
-          <w:bCs/>
-          <w:sz w:val="24"/>
-          <w:szCs w:val="24"/>
-          <w:u w:val="single"/>
-        </w:rPr>
-        <w:t xml:space="preserve"> </w:t>
-      </w:r>
-      <w:proofErr w:type="spellStart"/>
-      <w:r>
-        <w:rPr>
-          <w:rFonts w:asciiTheme="minorBidi" w:eastAsia="Arial" w:hAnsiTheme="minorBidi"/>
-          <w:b/>
-          <w:bCs/>
-          <w:sz w:val="24"/>
-          <w:szCs w:val="24"/>
-          <w:u w:val="single"/>
-        </w:rPr>
-        <w:t>nameofbranch</w:t>
-      </w:r>
-      <w:proofErr w:type="spellEnd"/>
-      <w:r>
-        <w:rPr>
-          <w:rFonts w:asciiTheme="minorBidi" w:eastAsia="Arial" w:hAnsiTheme="minorBidi"/>
-          <w:b/>
-          <w:bCs/>
-          <w:sz w:val="24"/>
-          <w:szCs w:val="24"/>
-          <w:u w:val="single"/>
-        </w:rPr>
-        <w:t>)</w:t>
+        <w:t>git push (-u nameofremote nameofbranch)</w:t>
       </w:r>
       <w:r>
         <w:rPr>
@@ -4454,21 +3563,8 @@
           <w:szCs w:val="24"/>
           <w:u w:val="single"/>
         </w:rPr>
-        <w:t xml:space="preserve">git pull </w:t>
-      </w:r>
-      <w:proofErr w:type="spellStart"/>
-      <w:r>
-        <w:rPr>
-          <w:rFonts w:asciiTheme="minorBidi" w:eastAsia="Arial" w:hAnsiTheme="minorBidi"/>
-          <w:b/>
-          <w:bCs/>
-          <w:sz w:val="24"/>
-          <w:szCs w:val="24"/>
-          <w:u w:val="single"/>
-        </w:rPr>
-        <w:t>remotename</w:t>
-      </w:r>
-      <w:proofErr w:type="spellEnd"/>
+        <w:t>git pull remotename</w:t>
+      </w:r>
     </w:p>
     <w:p>
       <w:pPr>
@@ -4495,45 +3591,8 @@
           <w:szCs w:val="24"/>
           <w:u w:val="single"/>
         </w:rPr>
-        <w:t xml:space="preserve">git clone </w:t>
-      </w:r>
-      <w:proofErr w:type="spellStart"/>
-      <w:r>
-        <w:rPr>
-          <w:rFonts w:asciiTheme="minorBidi" w:eastAsia="Arial" w:hAnsiTheme="minorBidi"/>
-          <w:b/>
-          <w:bCs/>
-          <w:sz w:val="24"/>
-          <w:szCs w:val="24"/>
-          <w:u w:val="single"/>
-        </w:rPr>
-        <w:t>url</w:t>
-      </w:r>
-      <w:proofErr w:type="spellEnd"/>
-      <w:r>
-        <w:rPr>
-          <w:rFonts w:asciiTheme="minorBidi" w:eastAsia="Arial" w:hAnsiTheme="minorBidi"/>
-          <w:b/>
-          <w:bCs/>
-          <w:sz w:val="24"/>
-          <w:szCs w:val="24"/>
-          <w:u w:val="single"/>
-        </w:rPr>
-        <w:t xml:space="preserve"> </w:t>
-      </w:r>
-      <w:proofErr w:type="spellStart"/>
-      <w:r>
-        <w:rPr>
-          <w:rFonts w:asciiTheme="minorBidi" w:eastAsia="Arial" w:hAnsiTheme="minorBidi"/>
-          <w:b/>
-          <w:bCs/>
-          <w:sz w:val="24"/>
-          <w:szCs w:val="24"/>
-          <w:u w:val="single"/>
-        </w:rPr>
-        <w:t>nameoffolder</w:t>
-      </w:r>
-      <w:proofErr w:type="spellEnd"/>
+        <w:t>git clone url nameoffolder</w:t>
+      </w:r>
       <w:r>
         <w:rPr>
           <w:rFonts w:asciiTheme="minorBidi" w:eastAsia="Arial" w:hAnsiTheme="minorBidi"/>
@@ -4584,29 +3643,16 @@
           <w:szCs w:val="24"/>
         </w:rPr>
       </w:pPr>
-      <w:proofErr w:type="spellStart"/>
-      <w:r>
-        <w:rPr>
-          <w:rFonts w:asciiTheme="minorBidi" w:eastAsia="Arial" w:hAnsiTheme="minorBidi"/>
-          <w:b/>
-          <w:bCs/>
-          <w:sz w:val="24"/>
-          <w:szCs w:val="24"/>
-          <w:u w:val="single"/>
-        </w:rPr>
-        <w:t>github</w:t>
-      </w:r>
-      <w:proofErr w:type="spellEnd"/>
-      <w:r>
-        <w:rPr>
-          <w:rFonts w:asciiTheme="minorBidi" w:eastAsia="Arial" w:hAnsiTheme="minorBidi"/>
-          <w:b/>
-          <w:bCs/>
-          <w:sz w:val="24"/>
-          <w:szCs w:val="24"/>
-          <w:u w:val="single"/>
-        </w:rPr>
-        <w:t xml:space="preserve"> desktop program</w:t>
+      <w:r>
+        <w:rPr>
+          <w:rFonts w:asciiTheme="minorBidi" w:eastAsia="Arial" w:hAnsiTheme="minorBidi"/>
+          <w:b/>
+          <w:bCs/>
+          <w:sz w:val="24"/>
+          <w:szCs w:val="24"/>
+          <w:u w:val="single"/>
+        </w:rPr>
+        <w:t>github desktop program</w:t>
       </w:r>
       <w:r>
         <w:rPr>
@@ -4715,19 +3761,7 @@
           <w:szCs w:val="24"/>
           <w:u w:val="single"/>
         </w:rPr>
-        <w:t xml:space="preserve">fork, pull </w:t>
-      </w:r>
-      <w:proofErr w:type="gramStart"/>
-      <w:r>
-        <w:rPr>
-          <w:rFonts w:asciiTheme="minorBidi" w:eastAsia="Arial" w:hAnsiTheme="minorBidi"/>
-          <w:b/>
-          <w:bCs/>
-          <w:sz w:val="24"/>
-          <w:szCs w:val="24"/>
-          <w:u w:val="single"/>
-        </w:rPr>
-        <w:t>request</w:t>
+        <w:t>fork, pull request</w:t>
       </w:r>
       <w:r>
         <w:rPr>
@@ -4752,16 +3786,7 @@
           <w:sz w:val="24"/>
           <w:szCs w:val="24"/>
         </w:rPr>
-        <w:t>/</w:t>
-      </w:r>
-      <w:proofErr w:type="gramEnd"/>
-      <w:r>
-        <w:rPr>
-          <w:rFonts w:asciiTheme="minorBidi" w:eastAsia="Arial" w:hAnsiTheme="minorBidi"/>
-          <w:sz w:val="24"/>
-          <w:szCs w:val="24"/>
-        </w:rPr>
-        <w:t>/</w:t>
+        <w:t>//</w:t>
       </w:r>
       <w:r>
         <w:rPr>
@@ -4796,17 +3821,15 @@
           <w:szCs w:val="24"/>
         </w:rPr>
       </w:pPr>
-      <w:proofErr w:type="gramStart"/>
-      <w:r>
-        <w:rPr>
-          <w:rFonts w:asciiTheme="minorBidi" w:eastAsia="Arial" w:hAnsiTheme="minorBidi"/>
-          <w:b/>
-          <w:bCs/>
-          <w:sz w:val="24"/>
-          <w:szCs w:val="24"/>
-          <w:u w:val="single"/>
-        </w:rPr>
-        <w:lastRenderedPageBreak/>
+      <w:r>
+        <w:rPr>
+          <w:rFonts w:asciiTheme="minorBidi" w:eastAsia="Arial" w:hAnsiTheme="minorBidi"/>
+          <w:b/>
+          <w:bCs/>
+          <w:sz w:val="24"/>
+          <w:szCs w:val="24"/>
+          <w:u w:val="single"/>
+        </w:rPr>
         <w:t>README.md</w:t>
       </w:r>
       <w:r>
@@ -4831,16 +3854,7 @@
           <w:sz w:val="24"/>
           <w:szCs w:val="24"/>
         </w:rPr>
-        <w:t>/</w:t>
-      </w:r>
-      <w:proofErr w:type="gramEnd"/>
-      <w:r>
-        <w:rPr>
-          <w:rFonts w:asciiTheme="minorBidi" w:eastAsia="Arial" w:hAnsiTheme="minorBidi"/>
-          <w:sz w:val="24"/>
-          <w:szCs w:val="24"/>
-        </w:rPr>
-        <w:t>/</w:t>
+        <w:t>//</w:t>
       </w:r>
       <w:r>
         <w:rPr>
@@ -4889,6 +3903,7 @@
           <w:sz w:val="24"/>
           <w:szCs w:val="24"/>
         </w:rPr>
+        <w:lastRenderedPageBreak/>
         <w:t>issues, push or merge based on who fix</w:t>
       </w:r>
       <w:r>
@@ -5073,7 +4088,6 @@
         </w:rPr>
         <w:t xml:space="preserve">the </w:t>
       </w:r>
-      <w:proofErr w:type="spellStart"/>
       <w:r>
         <w:rPr>
           <w:rFonts w:asciiTheme="minorBidi" w:eastAsia="Arial" w:hAnsiTheme="minorBidi"/>
@@ -5088,16 +4102,7 @@
           <w:sz w:val="24"/>
           <w:szCs w:val="24"/>
         </w:rPr>
-        <w:t>ithub</w:t>
-      </w:r>
-      <w:proofErr w:type="spellEnd"/>
-      <w:r>
-        <w:rPr>
-          <w:rFonts w:asciiTheme="minorBidi" w:eastAsia="Arial" w:hAnsiTheme="minorBidi"/>
-          <w:sz w:val="24"/>
-          <w:szCs w:val="24"/>
-        </w:rPr>
-        <w:t xml:space="preserve"> search</w:t>
+        <w:t>ithub search</w:t>
       </w:r>
     </w:p>
     <w:p>
@@ -5170,43 +4175,7 @@
           <w:sz w:val="24"/>
           <w:szCs w:val="24"/>
         </w:rPr>
-        <w:t xml:space="preserve"> or </w:t>
-      </w:r>
-      <w:proofErr w:type="spellStart"/>
-      <w:r>
-        <w:rPr>
-          <w:rFonts w:asciiTheme="minorBidi" w:eastAsia="Arial" w:hAnsiTheme="minorBidi"/>
-          <w:sz w:val="24"/>
-          <w:szCs w:val="24"/>
-        </w:rPr>
-        <w:t>ssh</w:t>
-      </w:r>
-      <w:proofErr w:type="spellEnd"/>
-      <w:r>
-        <w:rPr>
-          <w:rFonts w:asciiTheme="minorBidi" w:eastAsia="Arial" w:hAnsiTheme="minorBidi"/>
-          <w:sz w:val="24"/>
-          <w:szCs w:val="24"/>
-        </w:rPr>
-        <w:t xml:space="preserve"> of </w:t>
-      </w:r>
-      <w:proofErr w:type="gramStart"/>
-      <w:r>
-        <w:rPr>
-          <w:rFonts w:asciiTheme="minorBidi" w:eastAsia="Arial" w:hAnsiTheme="minorBidi"/>
-          <w:sz w:val="24"/>
-          <w:szCs w:val="24"/>
-        </w:rPr>
-        <w:t>companies</w:t>
-      </w:r>
-      <w:proofErr w:type="gramEnd"/>
-      <w:r>
-        <w:rPr>
-          <w:rFonts w:asciiTheme="minorBidi" w:eastAsia="Arial" w:hAnsiTheme="minorBidi"/>
-          <w:sz w:val="24"/>
-          <w:szCs w:val="24"/>
-        </w:rPr>
-        <w:t xml:space="preserve"> git or </w:t>
+        <w:t xml:space="preserve"> or ssh of companies git or </w:t>
       </w:r>
       <w:r>
         <w:rPr>
@@ -5477,25 +4446,7 @@
           <w:sz w:val="24"/>
           <w:szCs w:val="24"/>
         </w:rPr>
-        <w:t>) bitnami.com/stack/</w:t>
-      </w:r>
-      <w:proofErr w:type="spellStart"/>
-      <w:r>
-        <w:rPr>
-          <w:rFonts w:asciiTheme="minorBidi" w:eastAsia="Arial" w:hAnsiTheme="minorBidi"/>
-          <w:sz w:val="24"/>
-          <w:szCs w:val="24"/>
-        </w:rPr>
-        <w:t>gitlab</w:t>
-      </w:r>
-      <w:proofErr w:type="spellEnd"/>
-      <w:r>
-        <w:rPr>
-          <w:rFonts w:asciiTheme="minorBidi" w:eastAsia="Arial" w:hAnsiTheme="minorBidi"/>
-          <w:sz w:val="24"/>
-          <w:szCs w:val="24"/>
-        </w:rPr>
-        <w:t>/virtual-machine</w:t>
+        <w:t>) bitnami.com/stack/gitlab/virtual-machine</w:t>
       </w:r>
     </w:p>
     <w:p>
@@ -5564,13 +4515,8 @@
       <w:pPr>
         <w:pStyle w:val="Style1"/>
       </w:pPr>
-      <w:proofErr w:type="spellStart"/>
-      <w:r>
-        <w:t>lfs</w:t>
-      </w:r>
-      <w:proofErr w:type="spellEnd"/>
-      <w:r>
-        <w:t xml:space="preserve">, </w:t>
+      <w:r>
+        <w:t xml:space="preserve">lfs, </w:t>
       </w:r>
       <w:r>
         <w:t xml:space="preserve">Upload Big files </w:t>
@@ -5685,47 +4631,7 @@
           <w:szCs w:val="24"/>
           <w:u w:val="single"/>
         </w:rPr>
-        <w:t xml:space="preserve">git </w:t>
-      </w:r>
-      <w:proofErr w:type="spellStart"/>
-      <w:r>
-        <w:rPr>
-          <w:rFonts w:asciiTheme="minorBidi" w:eastAsia="Arial" w:hAnsiTheme="minorBidi"/>
-          <w:sz w:val="24"/>
-          <w:szCs w:val="24"/>
-          <w:u w:val="single"/>
-        </w:rPr>
-        <w:t>lfs</w:t>
-      </w:r>
-      <w:proofErr w:type="spellEnd"/>
-      <w:r>
-        <w:rPr>
-          <w:rFonts w:asciiTheme="minorBidi" w:eastAsia="Arial" w:hAnsiTheme="minorBidi"/>
-          <w:sz w:val="24"/>
-          <w:szCs w:val="24"/>
-          <w:u w:val="single"/>
-        </w:rPr>
-        <w:t xml:space="preserve"> track "*.</w:t>
-      </w:r>
-      <w:proofErr w:type="spellStart"/>
-      <w:r>
-        <w:rPr>
-          <w:rFonts w:asciiTheme="minorBidi" w:eastAsia="Arial" w:hAnsiTheme="minorBidi"/>
-          <w:sz w:val="24"/>
-          <w:szCs w:val="24"/>
-          <w:u w:val="single"/>
-        </w:rPr>
-        <w:t>psd</w:t>
-      </w:r>
-      <w:proofErr w:type="spellEnd"/>
-      <w:r>
-        <w:rPr>
-          <w:rFonts w:asciiTheme="minorBidi" w:eastAsia="Arial" w:hAnsiTheme="minorBidi"/>
-          <w:sz w:val="24"/>
-          <w:szCs w:val="24"/>
-          <w:u w:val="single"/>
-        </w:rPr>
-        <w:t>"</w:t>
+        <w:t>git lfs track "*.psd"</w:t>
       </w:r>
       <w:r>
         <w:rPr>
@@ -5844,6 +4750,191 @@
         </w:rPr>
       </w:pPr>
     </w:p>
+    <w:p>
+      <w:pPr>
+        <w:spacing w:after="0" w:line="360" w:lineRule="auto"/>
+        <w:rPr>
+          <w:rFonts w:asciiTheme="minorBidi" w:eastAsia="Arial" w:hAnsiTheme="minorBidi"/>
+          <w:sz w:val="24"/>
+          <w:szCs w:val="24"/>
+        </w:rPr>
+      </w:pPr>
+    </w:p>
+    <w:p>
+      <w:pPr>
+        <w:pStyle w:val="Style1"/>
+      </w:pPr>
+      <w:r>
+        <w:t>How to delete the last committed</w:t>
+      </w:r>
+    </w:p>
+    <w:p>
+      <w:pPr>
+        <w:pStyle w:val="ListParagraph"/>
+        <w:numPr>
+          <w:ilvl w:val="0"/>
+          <w:numId w:val="20"/>
+        </w:numPr>
+        <w:tabs>
+          <w:tab w:val="left" w:pos="916"/>
+          <w:tab w:val="left" w:pos="1832"/>
+          <w:tab w:val="left" w:pos="2748"/>
+          <w:tab w:val="left" w:pos="3664"/>
+          <w:tab w:val="left" w:pos="4580"/>
+          <w:tab w:val="left" w:pos="5496"/>
+          <w:tab w:val="left" w:pos="6412"/>
+          <w:tab w:val="left" w:pos="7328"/>
+          <w:tab w:val="left" w:pos="8244"/>
+          <w:tab w:val="left" w:pos="9160"/>
+          <w:tab w:val="left" w:pos="10076"/>
+          <w:tab w:val="left" w:pos="10992"/>
+          <w:tab w:val="left" w:pos="11908"/>
+          <w:tab w:val="left" w:pos="12824"/>
+          <w:tab w:val="left" w:pos="13740"/>
+          <w:tab w:val="left" w:pos="14656"/>
+        </w:tabs>
+        <w:spacing w:after="0" w:line="240" w:lineRule="auto"/>
+        <w:rPr>
+          <w:rFonts w:asciiTheme="minorBidi" w:eastAsia="Arial" w:hAnsiTheme="minorBidi"/>
+          <w:sz w:val="24"/>
+          <w:szCs w:val="24"/>
+          <w:u w:val="single"/>
+        </w:rPr>
+      </w:pPr>
+      <w:r>
+        <w:rPr>
+          <w:rFonts w:asciiTheme="minorBidi" w:hAnsiTheme="minorBidi"/>
+          <w:sz w:val="24"/>
+          <w:szCs w:val="24"/>
+          <w:u w:val="single"/>
+        </w:rPr>
+        <w:t>git reset HEAD -- .</w:t>
+      </w:r>
+      <w:r>
+        <w:rPr>
+          <w:rFonts w:asciiTheme="minorBidi" w:hAnsiTheme="minorBidi"/>
+          <w:sz w:val="24"/>
+          <w:szCs w:val="24"/>
+        </w:rPr>
+        <w:t xml:space="preserve"> // reset stage</w:t>
+      </w:r>
+    </w:p>
+    <w:p>
+      <w:pPr>
+        <w:pStyle w:val="HTMLPreformatted"/>
+        <w:numPr>
+          <w:ilvl w:val="0"/>
+          <w:numId w:val="20"/>
+        </w:numPr>
+        <w:textAlignment w:val="baseline"/>
+        <w:rPr>
+          <w:rFonts w:asciiTheme="minorBidi" w:eastAsiaTheme="minorHAnsi" w:hAnsiTheme="minorBidi" w:cstheme="minorBidi"/>
+          <w:sz w:val="24"/>
+          <w:szCs w:val="24"/>
+          <w:u w:val="single"/>
+        </w:rPr>
+      </w:pPr>
+      <w:r>
+        <w:rPr>
+          <w:rFonts w:asciiTheme="minorBidi" w:eastAsiaTheme="minorHAnsi" w:hAnsiTheme="minorBidi" w:cstheme="minorBidi"/>
+          <w:sz w:val="24"/>
+          <w:szCs w:val="24"/>
+          <w:u w:val="single"/>
+        </w:rPr>
+        <w:t>git reset HEAD~</w:t>
+      </w:r>
+    </w:p>
+    <w:p>
+      <w:pPr>
+        <w:pStyle w:val="ListParagraph"/>
+        <w:numPr>
+          <w:ilvl w:val="1"/>
+          <w:numId w:val="20"/>
+        </w:numPr>
+        <w:tabs>
+          <w:tab w:val="left" w:pos="916"/>
+          <w:tab w:val="left" w:pos="1832"/>
+          <w:tab w:val="left" w:pos="2748"/>
+          <w:tab w:val="left" w:pos="3664"/>
+          <w:tab w:val="left" w:pos="4580"/>
+          <w:tab w:val="left" w:pos="5496"/>
+          <w:tab w:val="left" w:pos="6412"/>
+          <w:tab w:val="left" w:pos="7328"/>
+          <w:tab w:val="left" w:pos="8244"/>
+          <w:tab w:val="left" w:pos="9160"/>
+          <w:tab w:val="left" w:pos="10076"/>
+          <w:tab w:val="left" w:pos="10992"/>
+          <w:tab w:val="left" w:pos="11908"/>
+          <w:tab w:val="left" w:pos="12824"/>
+          <w:tab w:val="left" w:pos="13740"/>
+          <w:tab w:val="left" w:pos="14656"/>
+        </w:tabs>
+        <w:spacing w:after="0" w:line="240" w:lineRule="auto"/>
+        <w:rPr>
+          <w:rFonts w:asciiTheme="minorBidi" w:eastAsia="Arial" w:hAnsiTheme="minorBidi"/>
+          <w:sz w:val="24"/>
+          <w:szCs w:val="24"/>
+        </w:rPr>
+      </w:pPr>
+      <w:r>
+        <w:rPr>
+          <w:rFonts w:asciiTheme="minorBidi" w:eastAsia="Arial" w:hAnsiTheme="minorBidi"/>
+          <w:sz w:val="24"/>
+          <w:szCs w:val="24"/>
+          <w:u w:val="single"/>
+        </w:rPr>
+        <w:t xml:space="preserve">git add . </w:t>
+      </w:r>
+      <w:r>
+        <w:rPr>
+          <w:rFonts w:asciiTheme="minorBidi" w:eastAsia="Arial" w:hAnsiTheme="minorBidi"/>
+          <w:sz w:val="24"/>
+          <w:szCs w:val="24"/>
+        </w:rPr>
+        <w:t xml:space="preserve">  // need to add again </w:t>
+      </w:r>
+    </w:p>
+    <w:p>
+      <w:pPr>
+        <w:pStyle w:val="ListParagraph"/>
+        <w:numPr>
+          <w:ilvl w:val="1"/>
+          <w:numId w:val="20"/>
+        </w:numPr>
+        <w:tabs>
+          <w:tab w:val="left" w:pos="916"/>
+          <w:tab w:val="left" w:pos="1832"/>
+          <w:tab w:val="left" w:pos="2748"/>
+          <w:tab w:val="left" w:pos="3664"/>
+          <w:tab w:val="left" w:pos="4580"/>
+          <w:tab w:val="left" w:pos="5496"/>
+          <w:tab w:val="left" w:pos="6412"/>
+          <w:tab w:val="left" w:pos="7328"/>
+          <w:tab w:val="left" w:pos="8244"/>
+          <w:tab w:val="left" w:pos="9160"/>
+          <w:tab w:val="left" w:pos="10076"/>
+          <w:tab w:val="left" w:pos="10992"/>
+          <w:tab w:val="left" w:pos="11908"/>
+          <w:tab w:val="left" w:pos="12824"/>
+          <w:tab w:val="left" w:pos="13740"/>
+          <w:tab w:val="left" w:pos="14656"/>
+        </w:tabs>
+        <w:spacing w:after="0" w:line="240" w:lineRule="auto"/>
+        <w:rPr>
+          <w:rFonts w:asciiTheme="minorBidi" w:eastAsia="Arial" w:hAnsiTheme="minorBidi"/>
+          <w:sz w:val="24"/>
+          <w:szCs w:val="24"/>
+        </w:rPr>
+      </w:pPr>
+      <w:r>
+        <w:rPr>
+          <w:rFonts w:asciiTheme="minorBidi" w:eastAsia="Arial" w:hAnsiTheme="minorBidi"/>
+          <w:sz w:val="24"/>
+          <w:szCs w:val="24"/>
+        </w:rPr>
+        <w:t xml:space="preserve">git commit -c ORIG_HEAD    </w:t>
+      </w:r>
+    </w:p>
     <w:sectPr>
       <w:pgSz w:w="12240" w:h="15840"/>
       <w:pgMar w:top="1440" w:right="1440" w:bottom="1440" w:left="1440" w:header="708" w:footer="708" w:gutter="0"/>
@@ -5855,7 +4946,7 @@
 </file>
 
 <file path=word/numbering.xml><?xml version="1.0" encoding="utf-8"?>
-<w:numbering xmlns:wpc="http://schemas.microsoft.com/office/word/2010/wordprocessingCanvas" xmlns:cx="http://schemas.microsoft.com/office/drawing/2014/chartex" xmlns:cx1="http://schemas.microsoft.com/office/drawing/2015/9/8/chartex" xmlns:cx2="http://schemas.microsoft.com/office/drawing/2015/10/21/chartex" xmlns:cx3="http://schemas.microsoft.com/office/drawing/2016/5/9/chartex" xmlns:cx4="http://schemas.microsoft.com/office/drawing/2016/5/10/chartex" xmlns:cx5="http://schemas.microsoft.com/office/drawing/2016/5/11/chartex" xmlns:cx6="http://schemas.microsoft.com/office/drawing/2016/5/12/chartex" xmlns:cx7="http://schemas.microsoft.com/office/drawing/2016/5/13/chartex" xmlns:cx8="http://schemas.microsoft.com/office/drawing/2016/5/14/chartex" xmlns:mc="http://schemas.openxmlformats.org/markup-compatibility/2006" xmlns:aink="http://schemas.microsoft.com/office/drawing/2016/ink" xmlns:am3d="http://schemas.microsoft.com/office/drawing/2017/model3d" xmlns:o="urn:schemas-microsoft-com:office:office" xmlns:r="http://schemas.openxmlformats.org/officeDocument/2006/relationships" xmlns:m="http://schemas.openxmlformats.org/officeDocument/2006/math" xmlns:v="urn:schemas-microsoft-com:vml" xmlns:wp14="http://schemas.microsoft.com/office/word/2010/wordprocessingDrawing" xmlns:wp="http://schemas.openxmlformats.org/drawingml/2006/wordprocessingDrawing" xmlns:w10="urn:schemas-microsoft-com:office:word" xmlns:w="http://schemas.openxmlformats.org/wordprocessingml/2006/main" xmlns:w14="http://schemas.microsoft.com/office/word/2010/wordml" xmlns:w15="http://schemas.microsoft.com/office/word/2012/wordml" xmlns:w16cex="http://schemas.microsoft.com/office/word/2018/wordml/cex" xmlns:w16cid="http://schemas.microsoft.com/office/word/2016/wordml/cid" xmlns:w16="http://schemas.microsoft.com/office/word/2018/wordml" xmlns:w16sdtdh="http://schemas.microsoft.com/office/word/2020/wordml/sdtdatahash" xmlns:w16se="http://schemas.microsoft.com/office/word/2015/wordml/symex" xmlns:wpg="http://schemas.microsoft.com/office/word/2010/wordprocessingGroup" xmlns:wpi="http://schemas.microsoft.com/office/word/2010/wordprocessingInk" xmlns:wne="http://schemas.microsoft.com/office/word/2006/wordml" xmlns:wps="http://schemas.microsoft.com/office/word/2010/wordprocessingShape" mc:Ignorable="w14 w15 w16se w16cid w16 w16cex w16sdtdh wp14">
+<w:numbering xmlns:wpc="http://schemas.microsoft.com/office/word/2010/wordprocessingCanvas" xmlns:cx="http://schemas.microsoft.com/office/drawing/2014/chartex" xmlns:cx1="http://schemas.microsoft.com/office/drawing/2015/9/8/chartex" xmlns:cx2="http://schemas.microsoft.com/office/drawing/2015/10/21/chartex" xmlns:cx3="http://schemas.microsoft.com/office/drawing/2016/5/9/chartex" xmlns:cx4="http://schemas.microsoft.com/office/drawing/2016/5/10/chartex" xmlns:cx5="http://schemas.microsoft.com/office/drawing/2016/5/11/chartex" xmlns:cx6="http://schemas.microsoft.com/office/drawing/2016/5/12/chartex" xmlns:cx7="http://schemas.microsoft.com/office/drawing/2016/5/13/chartex" xmlns:cx8="http://schemas.microsoft.com/office/drawing/2016/5/14/chartex" xmlns:mc="http://schemas.openxmlformats.org/markup-compatibility/2006" xmlns:aink="http://schemas.microsoft.com/office/drawing/2016/ink" xmlns:am3d="http://schemas.microsoft.com/office/drawing/2017/model3d" xmlns:o="urn:schemas-microsoft-com:office:office" xmlns:oel="http://schemas.microsoft.com/office/2019/extlst" xmlns:r="http://schemas.openxmlformats.org/officeDocument/2006/relationships" xmlns:m="http://schemas.openxmlformats.org/officeDocument/2006/math" xmlns:v="urn:schemas-microsoft-com:vml" xmlns:wp14="http://schemas.microsoft.com/office/word/2010/wordprocessingDrawing" xmlns:wp="http://schemas.openxmlformats.org/drawingml/2006/wordprocessingDrawing" xmlns:w10="urn:schemas-microsoft-com:office:word" xmlns:w="http://schemas.openxmlformats.org/wordprocessingml/2006/main" xmlns:w14="http://schemas.microsoft.com/office/word/2010/wordml" xmlns:w15="http://schemas.microsoft.com/office/word/2012/wordml" xmlns:w16cex="http://schemas.microsoft.com/office/word/2018/wordml/cex" xmlns:w16cid="http://schemas.microsoft.com/office/word/2016/wordml/cid" xmlns:w16="http://schemas.microsoft.com/office/word/2018/wordml" xmlns:w16sdtdh="http://schemas.microsoft.com/office/word/2020/wordml/sdtdatahash" xmlns:w16se="http://schemas.microsoft.com/office/word/2015/wordml/symex" xmlns:wpg="http://schemas.microsoft.com/office/word/2010/wordprocessingGroup" xmlns:wpi="http://schemas.microsoft.com/office/word/2010/wordprocessingInk" xmlns:wne="http://schemas.microsoft.com/office/word/2006/wordml" xmlns:wps="http://schemas.microsoft.com/office/word/2010/wordprocessingShape" mc:Ignorable="w14 w15 w16se w16cid w16 w16cex w16sdtdh wp14">
   <w:abstractNum w:abstractNumId="0" w15:restartNumberingAfterBreak="0">
     <w:nsid w:val="0A4937A0"/>
     <w:multiLevelType w:val="hybridMultilevel"/>
@@ -7294,7 +6385,7 @@
         <w:rFonts w:ascii="Symbol" w:hAnsi="Symbol" w:hint="default"/>
       </w:rPr>
     </w:lvl>
-    <w:lvl w:ilvl="1" w:tplc="04090003" w:tentative="1">
+    <w:lvl w:ilvl="1" w:tplc="04090003">
       <w:start w:val="1"/>
       <w:numFmt w:val="bullet"/>
       <w:lvlText w:val="o"/>
